--- a/assets/syllabi/SE468.docx
+++ b/assets/syllabi/SE468.docx
@@ -114,10 +114,7 @@
         <w:t>7</w:t>
       </w:r>
     </w:p>
-    <w:p>
-      <w:bookmarkStart w:id="0" w:name="_GoBack"/>
-      <w:bookmarkEnd w:id="0"/>
-    </w:p>
+    <w:p/>
     <w:p>
       <w:pPr>
         <w:rPr>
@@ -483,14 +480,28 @@
       <w:r>
         <w:t xml:space="preserve">In the OSU online catalog, refer to </w:t>
       </w:r>
-      <w:hyperlink r:id="rId7" w:anchor="Section2886" w:history="1">
+      <w:hyperlink r:id="rId7" w:history="1">
         <w:r>
           <w:rPr>
             <w:rStyle w:val="Hyperlink"/>
           </w:rPr>
-          <w:t>AR 18 and AR 19</w:t>
+          <w:t>AR 18 and A</w:t>
+        </w:r>
+        <w:r>
+          <w:rPr>
+            <w:rStyle w:val="Hyperlink"/>
+          </w:rPr>
+          <w:t>R</w:t>
+        </w:r>
+        <w:r>
+          <w:rPr>
+            <w:rStyle w:val="Hyperlink"/>
+          </w:rPr>
+          <w:t xml:space="preserve"> 19</w:t>
         </w:r>
       </w:hyperlink>
+      <w:bookmarkStart w:id="0" w:name="_GoBack"/>
+      <w:bookmarkEnd w:id="0"/>
       <w:r>
         <w:t xml:space="preserve"> regarding assignment of grad</w:t>
       </w:r>
@@ -611,7 +622,7 @@
           <w:rPr>
             <w:rStyle w:val="Hyperlink"/>
           </w:rPr>
-          <w:t>http://ds.oregonstate.edu</w:t>
+          <w:t>https://ds.oregonstate.edu</w:t>
         </w:r>
       </w:hyperlink>
       <w:r>
@@ -648,7 +659,25 @@
           <w:sz w:val="22"/>
           <w:szCs w:val="22"/>
         </w:rPr>
-        <w:t>http://studentlife.oregonstate.edu/code</w:t>
+        <w:t>http</w:t>
+      </w:r>
+      <w:r>
+        <w:rPr>
+          <w:rFonts w:ascii="Calibri" w:hAnsi="Calibri" w:cs="Calibri"/>
+          <w:color w:val="1F4E79"/>
+          <w:sz w:val="22"/>
+          <w:szCs w:val="22"/>
+        </w:rPr>
+        <w:t>s</w:t>
+      </w:r>
+      <w:r>
+        <w:rPr>
+          <w:rFonts w:ascii="Calibri" w:hAnsi="Calibri" w:cs="Calibri"/>
+          <w:color w:val="1F4E79"/>
+          <w:sz w:val="22"/>
+          <w:szCs w:val="22"/>
+        </w:rPr>
+        <w:t>://studentlife.oregonstate.edu/code</w:t>
       </w:r>
       <w:r>
         <w:t>)</w:t>
@@ -1714,6 +1743,7 @@
   <w:style w:type="character" w:default="1" w:styleId="DefaultParagraphFont">
     <w:name w:val="Default Paragraph Font"/>
     <w:uiPriority w:val="1"/>
+    <w:semiHidden/>
     <w:unhideWhenUsed/>
   </w:style>
   <w:style w:type="table" w:default="1" w:styleId="TableNormal">
@@ -1816,6 +1846,18 @@
     <w:rPr>
       <w:color w:val="605E5C"/>
       <w:shd w:val="clear" w:color="auto" w:fill="E1DFDD"/>
+    </w:rPr>
+  </w:style>
+  <w:style w:type="character" w:styleId="FollowedHyperlink">
+    <w:name w:val="FollowedHyperlink"/>
+    <w:basedOn w:val="DefaultParagraphFont"/>
+    <w:uiPriority w:val="99"/>
+    <w:semiHidden/>
+    <w:unhideWhenUsed/>
+    <w:rsid w:val="00DD55DA"/>
+    <w:rPr>
+      <w:color w:val="954F72" w:themeColor="followedHyperlink"/>
+      <w:u w:val="single"/>
     </w:rPr>
   </w:style>
 </w:styles>
